--- a/Пояснительная записка.docx
+++ b/Пояснительная записка.docx
@@ -719,7 +719,9 @@
       <w:pPr>
         <w:pStyle w:val="1"/>
         <w:rPr>
-          <w:rFonts w:ascii="Times New Roman" w:hAnsi="Times New Roman" w:cs="Times New Roman"/>
+          <w:rFonts w:ascii="Times New Roman" w:eastAsia="Times New Roman" w:hAnsi="Times New Roman" w:cs="Times New Roman"/>
+          <w:sz w:val="28"/>
+          <w:szCs w:val="28"/>
         </w:rPr>
       </w:pPr>
       <w:r>
@@ -825,117 +827,189 @@
       <w:pPr>
         <w:pStyle w:val="1"/>
         <w:rPr>
-          <w:rFonts w:ascii="Times New Roman" w:hAnsi="Times New Roman" w:cs="Times New Roman"/>
-        </w:rPr>
-      </w:pPr>
-      <w:r>
-        <w:rPr>
-          <w:rFonts w:ascii="Times New Roman" w:eastAsia="Times New Roman" w:hAnsi="Times New Roman" w:cs="Times New Roman"/>
-          <w:sz w:val="28"/>
-          <w:szCs w:val="28"/>
-          <w:highlight w:val="white"/>
-        </w:rPr>
-        <w:tab/>
-      </w:r>
-      <w:r>
-        <w:rPr>
-          <w:rFonts w:ascii="Times New Roman" w:eastAsia="Times New Roman" w:hAnsi="Times New Roman" w:cs="Times New Roman"/>
-          <w:sz w:val="28"/>
-          <w:szCs w:val="28"/>
-          <w:highlight w:val="white"/>
-        </w:rPr>
-        <w:tab/>
-      </w:r>
-      <w:r>
-        <w:rPr>
-          <w:rFonts w:ascii="Times New Roman" w:eastAsia="Times New Roman" w:hAnsi="Times New Roman" w:cs="Times New Roman"/>
-          <w:sz w:val="28"/>
-          <w:szCs w:val="28"/>
-          <w:highlight w:val="white"/>
-        </w:rPr>
-        <w:tab/>
-      </w:r>
-      <w:r>
-        <w:rPr>
-          <w:rFonts w:ascii="Times New Roman" w:eastAsia="Times New Roman" w:hAnsi="Times New Roman" w:cs="Times New Roman"/>
-          <w:sz w:val="28"/>
-          <w:szCs w:val="28"/>
-          <w:highlight w:val="white"/>
-        </w:rPr>
-        <w:tab/>
-      </w:r>
-      <w:r>
-        <w:rPr>
-          <w:rFonts w:ascii="Times New Roman" w:eastAsia="Times New Roman" w:hAnsi="Times New Roman" w:cs="Times New Roman"/>
-          <w:sz w:val="28"/>
-          <w:szCs w:val="28"/>
-          <w:highlight w:val="white"/>
-        </w:rPr>
-        <w:tab/>
-      </w:r>
-      <w:r>
-        <w:rPr>
-          <w:rFonts w:ascii="Times New Roman" w:eastAsia="Times New Roman" w:hAnsi="Times New Roman" w:cs="Times New Roman"/>
-          <w:sz w:val="28"/>
-          <w:szCs w:val="28"/>
-          <w:highlight w:val="white"/>
-        </w:rPr>
-        <w:tab/>
-      </w:r>
-      <w:r>
-        <w:rPr>
-          <w:rFonts w:ascii="Times New Roman" w:eastAsia="Times New Roman" w:hAnsi="Times New Roman" w:cs="Times New Roman"/>
-          <w:sz w:val="28"/>
-          <w:szCs w:val="28"/>
-          <w:highlight w:val="white"/>
-        </w:rPr>
-        <w:tab/>
-      </w:r>
-      <w:r>
-        <w:rPr>
-          <w:rFonts w:ascii="Times New Roman" w:eastAsia="Times New Roman" w:hAnsi="Times New Roman" w:cs="Times New Roman"/>
-          <w:sz w:val="28"/>
-          <w:szCs w:val="28"/>
-          <w:highlight w:val="white"/>
-        </w:rPr>
-        <w:tab/>
-      </w:r>
-      <w:r>
-        <w:rPr>
-          <w:rFonts w:ascii="Times New Roman" w:eastAsia="Times New Roman" w:hAnsi="Times New Roman" w:cs="Times New Roman"/>
-          <w:sz w:val="28"/>
-          <w:szCs w:val="28"/>
-          <w:highlight w:val="white"/>
-        </w:rPr>
-        <w:tab/>
-      </w:r>
-      <w:r>
-        <w:rPr>
-          <w:rFonts w:ascii="Times New Roman" w:eastAsia="Times New Roman" w:hAnsi="Times New Roman" w:cs="Times New Roman"/>
-          <w:sz w:val="28"/>
-          <w:szCs w:val="28"/>
-          <w:highlight w:val="white"/>
-        </w:rPr>
-        <w:tab/>
-      </w:r>
-    </w:p>
-    <w:p>
-      <w:pPr>
-        <w:pStyle w:val="1"/>
-        <w:jc w:val="center"/>
-        <w:rPr>
-          <w:rFonts w:ascii="Times New Roman" w:hAnsi="Times New Roman" w:cs="Times New Roman"/>
-        </w:rPr>
-      </w:pPr>
-    </w:p>
-    <w:p>
-      <w:pPr>
-        <w:pStyle w:val="1"/>
-        <w:jc w:val="center"/>
-        <w:rPr>
-          <w:rFonts w:ascii="Times New Roman" w:hAnsi="Times New Roman" w:cs="Times New Roman"/>
-        </w:rPr>
-      </w:pPr>
+          <w:rFonts w:ascii="Times New Roman" w:eastAsia="Times New Roman" w:hAnsi="Times New Roman" w:cs="Times New Roman"/>
+          <w:sz w:val="28"/>
+          <w:szCs w:val="28"/>
+          <w:highlight w:val="white"/>
+        </w:rPr>
+      </w:pPr>
+      <w:r>
+        <w:rPr>
+          <w:rFonts w:ascii="Times New Roman" w:hAnsi="Times New Roman" w:cs="Times New Roman"/>
+        </w:rPr>
+        <w:tab/>
+      </w:r>
+      <w:r>
+        <w:rPr>
+          <w:rFonts w:ascii="Times New Roman" w:hAnsi="Times New Roman" w:cs="Times New Roman"/>
+        </w:rPr>
+        <w:tab/>
+      </w:r>
+      <w:r>
+        <w:rPr>
+          <w:rFonts w:ascii="Times New Roman" w:hAnsi="Times New Roman" w:cs="Times New Roman"/>
+        </w:rPr>
+        <w:tab/>
+      </w:r>
+      <w:r>
+        <w:rPr>
+          <w:rFonts w:ascii="Times New Roman" w:hAnsi="Times New Roman" w:cs="Times New Roman"/>
+        </w:rPr>
+        <w:tab/>
+      </w:r>
+      <w:r>
+        <w:rPr>
+          <w:rFonts w:ascii="Times New Roman" w:hAnsi="Times New Roman" w:cs="Times New Roman"/>
+        </w:rPr>
+        <w:tab/>
+      </w:r>
+      <w:r>
+        <w:rPr>
+          <w:rFonts w:ascii="Times New Roman" w:hAnsi="Times New Roman" w:cs="Times New Roman"/>
+        </w:rPr>
+        <w:tab/>
+      </w:r>
+      <w:r>
+        <w:rPr>
+          <w:rFonts w:ascii="Times New Roman" w:hAnsi="Times New Roman" w:cs="Times New Roman"/>
+        </w:rPr>
+        <w:tab/>
+      </w:r>
+      <w:r>
+        <w:rPr>
+          <w:rFonts w:ascii="Times New Roman" w:hAnsi="Times New Roman" w:cs="Times New Roman"/>
+        </w:rPr>
+        <w:tab/>
+      </w:r>
+      <w:r>
+        <w:rPr>
+          <w:rFonts w:ascii="Times New Roman" w:hAnsi="Times New Roman" w:cs="Times New Roman"/>
+        </w:rPr>
+        <w:tab/>
+      </w:r>
+      <w:r>
+        <w:rPr>
+          <w:rFonts w:ascii="Times New Roman" w:hAnsi="Times New Roman" w:cs="Times New Roman"/>
+        </w:rPr>
+        <w:tab/>
+      </w:r>
+      <w:r>
+        <w:rPr>
+          <w:rFonts w:ascii="Times New Roman" w:eastAsia="Times New Roman" w:hAnsi="Times New Roman" w:cs="Times New Roman"/>
+          <w:sz w:val="28"/>
+          <w:szCs w:val="28"/>
+        </w:rPr>
+        <w:t>Леконцев А.А</w:t>
+      </w:r>
+    </w:p>
+    <w:p>
+      <w:pPr>
+        <w:pStyle w:val="1"/>
+        <w:rPr>
+          <w:rFonts w:ascii="Times New Roman" w:hAnsi="Times New Roman" w:cs="Times New Roman"/>
+        </w:rPr>
+      </w:pPr>
+      <w:r>
+        <w:rPr>
+          <w:rFonts w:ascii="Times New Roman" w:eastAsia="Times New Roman" w:hAnsi="Times New Roman" w:cs="Times New Roman"/>
+          <w:sz w:val="28"/>
+          <w:szCs w:val="28"/>
+          <w:highlight w:val="white"/>
+        </w:rPr>
+        <w:tab/>
+      </w:r>
+      <w:r>
+        <w:rPr>
+          <w:rFonts w:ascii="Times New Roman" w:eastAsia="Times New Roman" w:hAnsi="Times New Roman" w:cs="Times New Roman"/>
+          <w:sz w:val="28"/>
+          <w:szCs w:val="28"/>
+          <w:highlight w:val="white"/>
+        </w:rPr>
+        <w:tab/>
+      </w:r>
+      <w:r>
+        <w:rPr>
+          <w:rFonts w:ascii="Times New Roman" w:eastAsia="Times New Roman" w:hAnsi="Times New Roman" w:cs="Times New Roman"/>
+          <w:sz w:val="28"/>
+          <w:szCs w:val="28"/>
+          <w:highlight w:val="white"/>
+        </w:rPr>
+        <w:tab/>
+      </w:r>
+      <w:r>
+        <w:rPr>
+          <w:rFonts w:ascii="Times New Roman" w:eastAsia="Times New Roman" w:hAnsi="Times New Roman" w:cs="Times New Roman"/>
+          <w:sz w:val="28"/>
+          <w:szCs w:val="28"/>
+          <w:highlight w:val="white"/>
+        </w:rPr>
+        <w:tab/>
+      </w:r>
+      <w:r>
+        <w:rPr>
+          <w:rFonts w:ascii="Times New Roman" w:eastAsia="Times New Roman" w:hAnsi="Times New Roman" w:cs="Times New Roman"/>
+          <w:sz w:val="28"/>
+          <w:szCs w:val="28"/>
+          <w:highlight w:val="white"/>
+        </w:rPr>
+        <w:tab/>
+      </w:r>
+      <w:r>
+        <w:rPr>
+          <w:rFonts w:ascii="Times New Roman" w:eastAsia="Times New Roman" w:hAnsi="Times New Roman" w:cs="Times New Roman"/>
+          <w:sz w:val="28"/>
+          <w:szCs w:val="28"/>
+          <w:highlight w:val="white"/>
+        </w:rPr>
+        <w:tab/>
+      </w:r>
+      <w:r>
+        <w:rPr>
+          <w:rFonts w:ascii="Times New Roman" w:eastAsia="Times New Roman" w:hAnsi="Times New Roman" w:cs="Times New Roman"/>
+          <w:sz w:val="28"/>
+          <w:szCs w:val="28"/>
+          <w:highlight w:val="white"/>
+        </w:rPr>
+        <w:tab/>
+      </w:r>
+      <w:r>
+        <w:rPr>
+          <w:rFonts w:ascii="Times New Roman" w:eastAsia="Times New Roman" w:hAnsi="Times New Roman" w:cs="Times New Roman"/>
+          <w:sz w:val="28"/>
+          <w:szCs w:val="28"/>
+          <w:highlight w:val="white"/>
+        </w:rPr>
+        <w:tab/>
+      </w:r>
+      <w:r>
+        <w:rPr>
+          <w:rFonts w:ascii="Times New Roman" w:eastAsia="Times New Roman" w:hAnsi="Times New Roman" w:cs="Times New Roman"/>
+          <w:sz w:val="28"/>
+          <w:szCs w:val="28"/>
+          <w:highlight w:val="white"/>
+        </w:rPr>
+        <w:tab/>
+      </w:r>
+      <w:r>
+        <w:rPr>
+          <w:rFonts w:ascii="Times New Roman" w:eastAsia="Times New Roman" w:hAnsi="Times New Roman" w:cs="Times New Roman"/>
+          <w:sz w:val="28"/>
+          <w:szCs w:val="28"/>
+          <w:highlight w:val="white"/>
+        </w:rPr>
+        <w:tab/>
+      </w:r>
+    </w:p>
+    <w:p>
+      <w:pPr>
+        <w:pStyle w:val="1"/>
+        <w:jc w:val="center"/>
+        <w:rPr>
+          <w:rFonts w:ascii="Times New Roman" w:hAnsi="Times New Roman" w:cs="Times New Roman"/>
+        </w:rPr>
+      </w:pPr>
+      <w:bookmarkStart w:id="0" w:name="_GoBack"/>
+      <w:bookmarkEnd w:id="0"/>
     </w:p>
     <w:p>
       <w:pPr>
@@ -1075,7 +1149,23 @@
           <w:sz w:val="28"/>
           <w:szCs w:val="28"/>
         </w:rPr>
-        <w:t>В современной инфраструктуре сложно представить людей без доступа к интернету, что позволяет альтернативным способо коммуницировать с клиентами.</w:t>
+        <w:t xml:space="preserve">В современной инфраструктуре сложно представить людей без доступа к </w:t>
+      </w:r>
+      <w:r>
+        <w:rPr>
+          <w:rFonts w:ascii="Times New Roman" w:hAnsi="Times New Roman" w:cs="Times New Roman"/>
+          <w:sz w:val="28"/>
+          <w:szCs w:val="28"/>
+        </w:rPr>
+        <w:t>Интернет</w:t>
+      </w:r>
+      <w:r>
+        <w:rPr>
+          <w:rFonts w:ascii="Times New Roman" w:hAnsi="Times New Roman" w:cs="Times New Roman"/>
+          <w:sz w:val="28"/>
+          <w:szCs w:val="28"/>
+        </w:rPr>
+        <w:t>, что позволяет альтернативным способо коммуницировать с клиентами.</w:t>
       </w:r>
     </w:p>
     <w:p>
@@ -1130,15 +1220,13 @@
           <w:rFonts w:ascii="Times New Roman" w:hAnsi="Times New Roman" w:cs="Times New Roman"/>
           <w:sz w:val="28"/>
           <w:szCs w:val="28"/>
-          <w:lang w:val="en-US"/>
-        </w:rPr>
-      </w:pPr>
-      <w:r>
-        <w:rPr>
-          <w:rFonts w:ascii="Times New Roman" w:hAnsi="Times New Roman" w:cs="Times New Roman"/>
-          <w:sz w:val="28"/>
-          <w:szCs w:val="28"/>
-          <w:lang w:val="en-US"/>
+        </w:rPr>
+      </w:pPr>
+      <w:r>
+        <w:rPr>
+          <w:rFonts w:ascii="Times New Roman" w:hAnsi="Times New Roman" w:cs="Times New Roman"/>
+          <w:sz w:val="28"/>
+          <w:szCs w:val="28"/>
         </w:rPr>
         <w:br w:type="page"/>
       </w:r>
@@ -1218,6 +1306,153 @@
           <w:shd w:val="clear" w:color="auto" w:fill="FFFFFF"/>
         </w:rPr>
         <w:t>тской базы студии, предоставления альтернативной записи на стрижку посредством онлайн записи, клиент сможет узнать подробнее своего парикмахера путем просмотра его работ. Студия сможет использовать свой интерфейс и не платить за ранее предоставленные им услуги от сторонних сервисов.</w:t>
+      </w:r>
+    </w:p>
+    <w:p>
+      <w:pPr>
+        <w:ind w:firstLine="709"/>
+        <w:jc w:val="both"/>
+        <w:rPr>
+          <w:rFonts w:ascii="Times New Roman" w:hAnsi="Times New Roman" w:cs="Times New Roman"/>
+          <w:color w:val="000000"/>
+          <w:sz w:val="28"/>
+          <w:szCs w:val="28"/>
+          <w:shd w:val="clear" w:color="auto" w:fill="FFFFFF"/>
+        </w:rPr>
+      </w:pPr>
+      <w:r>
+        <w:rPr>
+          <w:rFonts w:ascii="Times New Roman" w:hAnsi="Times New Roman" w:cs="Times New Roman"/>
+          <w:color w:val="000000"/>
+          <w:sz w:val="28"/>
+          <w:szCs w:val="28"/>
+          <w:shd w:val="clear" w:color="auto" w:fill="FFFFFF"/>
+        </w:rPr>
+        <w:t xml:space="preserve">Проект выполняется тремя студентами т.к необходимо разделение на </w:t>
+      </w:r>
+      <w:r>
+        <w:rPr>
+          <w:rFonts w:ascii="Times New Roman" w:hAnsi="Times New Roman" w:cs="Times New Roman"/>
+          <w:color w:val="000000"/>
+          <w:sz w:val="28"/>
+          <w:szCs w:val="28"/>
+          <w:shd w:val="clear" w:color="auto" w:fill="FFFFFF"/>
+          <w:lang w:val="en-US"/>
+        </w:rPr>
+        <w:t>front</w:t>
+      </w:r>
+      <w:r>
+        <w:rPr>
+          <w:rFonts w:ascii="Times New Roman" w:hAnsi="Times New Roman" w:cs="Times New Roman"/>
+          <w:color w:val="000000"/>
+          <w:sz w:val="28"/>
+          <w:szCs w:val="28"/>
+          <w:shd w:val="clear" w:color="auto" w:fill="FFFFFF"/>
+        </w:rPr>
+        <w:t>-</w:t>
+      </w:r>
+      <w:r>
+        <w:rPr>
+          <w:rFonts w:ascii="Times New Roman" w:hAnsi="Times New Roman" w:cs="Times New Roman"/>
+          <w:color w:val="000000"/>
+          <w:sz w:val="28"/>
+          <w:szCs w:val="28"/>
+          <w:shd w:val="clear" w:color="auto" w:fill="FFFFFF"/>
+          <w:lang w:val="en-US"/>
+        </w:rPr>
+        <w:t>end</w:t>
+      </w:r>
+      <w:r>
+        <w:rPr>
+          <w:rFonts w:ascii="Times New Roman" w:hAnsi="Times New Roman" w:cs="Times New Roman"/>
+          <w:color w:val="000000"/>
+          <w:sz w:val="28"/>
+          <w:szCs w:val="28"/>
+          <w:shd w:val="clear" w:color="auto" w:fill="FFFFFF"/>
+        </w:rPr>
+        <w:t xml:space="preserve"> </w:t>
+      </w:r>
+      <w:r>
+        <w:rPr>
+          <w:rFonts w:ascii="Times New Roman" w:hAnsi="Times New Roman" w:cs="Times New Roman"/>
+          <w:color w:val="000000"/>
+          <w:sz w:val="28"/>
+          <w:szCs w:val="28"/>
+          <w:shd w:val="clear" w:color="auto" w:fill="FFFFFF"/>
+        </w:rPr>
+        <w:t xml:space="preserve">и </w:t>
+      </w:r>
+      <w:r>
+        <w:rPr>
+          <w:rFonts w:ascii="Times New Roman" w:hAnsi="Times New Roman" w:cs="Times New Roman"/>
+          <w:color w:val="000000"/>
+          <w:sz w:val="28"/>
+          <w:szCs w:val="28"/>
+          <w:shd w:val="clear" w:color="auto" w:fill="FFFFFF"/>
+          <w:lang w:val="en-US"/>
+        </w:rPr>
+        <w:t>back</w:t>
+      </w:r>
+      <w:r>
+        <w:rPr>
+          <w:rFonts w:ascii="Times New Roman" w:hAnsi="Times New Roman" w:cs="Times New Roman"/>
+          <w:color w:val="000000"/>
+          <w:sz w:val="28"/>
+          <w:szCs w:val="28"/>
+          <w:shd w:val="clear" w:color="auto" w:fill="FFFFFF"/>
+        </w:rPr>
+        <w:t>-</w:t>
+      </w:r>
+      <w:r>
+        <w:rPr>
+          <w:rFonts w:ascii="Times New Roman" w:hAnsi="Times New Roman" w:cs="Times New Roman"/>
+          <w:color w:val="000000"/>
+          <w:sz w:val="28"/>
+          <w:szCs w:val="28"/>
+          <w:shd w:val="clear" w:color="auto" w:fill="FFFFFF"/>
+          <w:lang w:val="en-US"/>
+        </w:rPr>
+        <w:t>end</w:t>
+      </w:r>
+      <w:r>
+        <w:rPr>
+          <w:rFonts w:ascii="Times New Roman" w:hAnsi="Times New Roman" w:cs="Times New Roman"/>
+          <w:color w:val="000000"/>
+          <w:sz w:val="28"/>
+          <w:szCs w:val="28"/>
+          <w:shd w:val="clear" w:color="auto" w:fill="FFFFFF"/>
+        </w:rPr>
+        <w:t xml:space="preserve"> </w:t>
+      </w:r>
+      <w:r>
+        <w:rPr>
+          <w:rFonts w:ascii="Times New Roman" w:hAnsi="Times New Roman" w:cs="Times New Roman"/>
+          <w:color w:val="000000"/>
+          <w:sz w:val="28"/>
+          <w:szCs w:val="28"/>
+          <w:shd w:val="clear" w:color="auto" w:fill="FFFFFF"/>
+        </w:rPr>
+        <w:t>разработчиков</w:t>
+      </w:r>
+      <w:r>
+        <w:rPr>
+          <w:rFonts w:ascii="Times New Roman" w:hAnsi="Times New Roman" w:cs="Times New Roman"/>
+          <w:color w:val="000000"/>
+          <w:sz w:val="28"/>
+          <w:szCs w:val="28"/>
+          <w:shd w:val="clear" w:color="auto" w:fill="FFFFFF"/>
+        </w:rPr>
+        <w:t>.</w:t>
+      </w:r>
+      <w:r>
+        <w:rPr>
+          <w:rFonts w:ascii="Times New Roman" w:hAnsi="Times New Roman" w:cs="Times New Roman"/>
+          <w:color w:val="000000"/>
+          <w:sz w:val="28"/>
+          <w:szCs w:val="28"/>
+          <w:shd w:val="clear" w:color="auto" w:fill="FFFFFF"/>
+        </w:rPr>
+        <w:t xml:space="preserve"> Проект является достаточно объемным и в конечном итоге мы хотим довести его до конца. </w:t>
       </w:r>
     </w:p>
     <w:p>
@@ -1468,8 +1703,6 @@
         </w:rPr>
         <w:t>Оплата</w:t>
       </w:r>
-      <w:bookmarkStart w:id="0" w:name="_GoBack"/>
-      <w:bookmarkEnd w:id="0"/>
     </w:p>
     <w:sectPr>
       <w:pgSz w:w="11906" w:h="16838"/>
@@ -2328,7 +2561,7 @@
 </file>
 
 <file path=customXml/itemProps1.xml><?xml version="1.0" encoding="utf-8"?>
-<ds:datastoreItem xmlns:ds="http://schemas.openxmlformats.org/officeDocument/2006/customXml" ds:itemID="{F372126E-651B-4EB2-8537-0E57BABAB26B}">
+<ds:datastoreItem xmlns:ds="http://schemas.openxmlformats.org/officeDocument/2006/customXml" ds:itemID="{91AE2B15-D6B5-492C-8762-A39892F2694D}">
   <ds:schemaRefs>
     <ds:schemaRef ds:uri="http://schemas.openxmlformats.org/officeDocument/2006/bibliography"/>
   </ds:schemaRefs>
